--- a/InvoiceBot/InvoiceGeneration/blankTemplates/InvoiceSample36.docx
+++ b/InvoiceBot/InvoiceGeneration/blankTemplates/InvoiceSample36.docx
@@ -16,16 +16,16 @@
           <w:noProof/>
         </w:rPr>
         <w:drawing>
-          <wp:anchor distT="0" distB="0" distL="0" distR="0" simplePos="0" relativeHeight="487523328" behindDoc="1" locked="0" layoutInCell="1" allowOverlap="1" wp14:anchorId="5BBA1B12" wp14:editId="0DAD7994">
+          <wp:anchor distT="0" distB="0" distL="0" distR="0" simplePos="0" relativeHeight="487523328" behindDoc="1" locked="0" layoutInCell="1" allowOverlap="1" wp14:anchorId="5BBA1B12" wp14:editId="097B85AB">
             <wp:simplePos x="0" y="0"/>
             <wp:positionH relativeFrom="page">
               <wp:posOffset>0</wp:posOffset>
             </wp:positionH>
             <wp:positionV relativeFrom="page">
-              <wp:posOffset>0</wp:posOffset>
+              <wp:posOffset>-563880</wp:posOffset>
             </wp:positionV>
-            <wp:extent cx="7562850" cy="10696574"/>
-            <wp:effectExtent l="0" t="0" r="0" b="0"/>
+            <wp:extent cx="7562215" cy="11323320"/>
+            <wp:effectExtent l="0" t="0" r="635" b="0"/>
             <wp:wrapNone/>
             <wp:docPr id="1" name="Image 1"/>
             <wp:cNvGraphicFramePr>
@@ -47,7 +47,7 @@
                   <pic:spPr>
                     <a:xfrm>
                       <a:off x="0" y="0"/>
-                      <a:ext cx="7562850" cy="10696574"/>
+                      <a:ext cx="7562403" cy="11323602"/>
                     </a:xfrm>
                     <a:prstGeom prst="rect">
                       <a:avLst/>
@@ -56,11 +56,52 @@
                 </pic:pic>
               </a:graphicData>
             </a:graphic>
+            <wp14:sizeRelV relativeFrom="margin">
+              <wp14:pctHeight>0</wp14:pctHeight>
+            </wp14:sizeRelV>
           </wp:anchor>
         </w:drawing>
       </w:r>
       <w:r>
         <w:t>From:</w:t>
+      </w:r>
+    </w:p>
+    <w:p>
+      <w:pPr>
+        <w:pStyle w:val="BodyText"/>
+        <w:tabs>
+          <w:tab w:val="left" w:pos="2027"/>
+        </w:tabs>
+        <w:spacing w:line="884" w:lineRule="exact"/>
+        <w:ind w:left="353"/>
+        <w:rPr>
+          <w:sz w:val="24"/>
+          <w:szCs w:val="24"/>
+        </w:rPr>
+      </w:pPr>
+      <w:r>
+        <w:rPr>
+          <w:sz w:val="24"/>
+          <w:szCs w:val="24"/>
+        </w:rPr>
+        <w:t>Address:</w:t>
+      </w:r>
+    </w:p>
+    <w:p>
+      <w:pPr>
+        <w:pStyle w:val="BodyText"/>
+        <w:tabs>
+          <w:tab w:val="left" w:pos="2027"/>
+        </w:tabs>
+        <w:spacing w:line="884" w:lineRule="exact"/>
+        <w:ind w:left="353"/>
+      </w:pPr>
+      <w:r>
+        <w:rPr>
+          <w:sz w:val="24"/>
+          <w:szCs w:val="24"/>
+        </w:rPr>
+        <w:t>Contact Number:</w:t>
       </w:r>
       <w:r>
         <w:tab/>
@@ -69,10 +110,19 @@
     <w:p>
       <w:pPr>
         <w:pStyle w:val="BodyText"/>
+        <w:tabs>
+          <w:tab w:val="left" w:pos="4932"/>
+        </w:tabs>
         <w:rPr>
           <w:sz w:val="20"/>
         </w:rPr>
       </w:pPr>
+      <w:r>
+        <w:rPr>
+          <w:sz w:val="20"/>
+        </w:rPr>
+        <w:tab/>
+      </w:r>
     </w:p>
     <w:p>
       <w:pPr>
@@ -85,7 +135,7 @@
     </w:p>
     <w:tbl>
       <w:tblPr>
-        <w:tblW w:w="0" w:type="auto"/>
+        <w:tblW w:w="11907" w:type="dxa"/>
         <w:tblInd w:w="7" w:type="dxa"/>
         <w:tblBorders>
           <w:top w:val="single" w:sz="6" w:space="0" w:color="000000"/>
@@ -141,6 +191,7 @@
               <w:rPr>
                 <w:rFonts w:ascii="Arial"/>
                 <w:b/>
+                <w:spacing w:val="-8"/>
                 <w:sz w:val="23"/>
               </w:rPr>
             </w:pPr>
@@ -151,6 +202,15 @@
                 <w:spacing w:val="-10"/>
                 <w:sz w:val="23"/>
               </w:rPr>
+              <w:t xml:space="preserve">Billed </w:t>
+            </w:r>
+            <w:r>
+              <w:rPr>
+                <w:rFonts w:ascii="Arial"/>
+                <w:b/>
+                <w:spacing w:val="-10"/>
+                <w:sz w:val="23"/>
+              </w:rPr>
               <w:t>To:</w:t>
             </w:r>
             <w:r>
@@ -171,6 +231,79 @@
               </w:rPr>
               <w:t xml:space="preserve"> </w:t>
             </w:r>
+            <w:r>
+              <w:rPr>
+                <w:rFonts w:ascii="Arial"/>
+                <w:b/>
+                <w:spacing w:val="-8"/>
+                <w:sz w:val="23"/>
+              </w:rPr>
+              <w:br/>
+            </w:r>
+          </w:p>
+          <w:p>
+            <w:pPr>
+              <w:pStyle w:val="TableParagraph"/>
+              <w:ind w:left="146" w:right="137"/>
+              <w:rPr>
+                <w:rFonts w:asciiTheme="minorHAnsi" w:hAnsiTheme="minorHAnsi" w:cstheme="minorHAnsi"/>
+                <w:sz w:val="24"/>
+                <w:szCs w:val="24"/>
+              </w:rPr>
+            </w:pPr>
+            <w:r>
+              <w:rPr>
+                <w:rFonts w:asciiTheme="minorHAnsi" w:hAnsiTheme="minorHAnsi" w:cstheme="minorHAnsi"/>
+                <w:sz w:val="24"/>
+                <w:szCs w:val="24"/>
+              </w:rPr>
+              <w:t>Address:</w:t>
+            </w:r>
+          </w:p>
+          <w:p>
+            <w:pPr>
+              <w:pStyle w:val="TableParagraph"/>
+              <w:ind w:left="146" w:right="137"/>
+              <w:rPr>
+                <w:rFonts w:ascii="Arial"/>
+                <w:b/>
+                <w:spacing w:val="-8"/>
+                <w:sz w:val="23"/>
+              </w:rPr>
+            </w:pPr>
+            <w:r>
+              <w:rPr>
+                <w:rFonts w:asciiTheme="minorHAnsi" w:hAnsiTheme="minorHAnsi" w:cstheme="minorHAnsi"/>
+                <w:sz w:val="24"/>
+                <w:szCs w:val="24"/>
+              </w:rPr>
+              <w:br/>
+            </w:r>
+            <w:r>
+              <w:rPr>
+                <w:rFonts w:asciiTheme="minorHAnsi" w:hAnsiTheme="minorHAnsi" w:cstheme="minorHAnsi"/>
+                <w:sz w:val="24"/>
+                <w:szCs w:val="24"/>
+              </w:rPr>
+              <w:t>Contact Number:</w:t>
+            </w:r>
+            <w:r>
+              <w:rPr>
+                <w:rFonts w:asciiTheme="minorHAnsi" w:hAnsiTheme="minorHAnsi" w:cstheme="minorHAnsi"/>
+              </w:rPr>
+              <w:tab/>
+            </w:r>
+          </w:p>
+          <w:p>
+            <w:pPr>
+              <w:pStyle w:val="TableParagraph"/>
+              <w:ind w:left="146" w:right="137"/>
+              <w:rPr>
+                <w:rFonts w:ascii="Arial"/>
+                <w:b/>
+                <w:sz w:val="23"/>
+              </w:rPr>
+            </w:pPr>
           </w:p>
         </w:tc>
         <w:tc>
@@ -263,16 +396,17 @@
               <w:rPr>
                 <w:rFonts w:ascii="Arial"/>
                 <w:b/>
-                <w:sz w:val="23"/>
-              </w:rPr>
-            </w:pPr>
-            <w:r>
-              <w:rPr>
-                <w:rFonts w:ascii="Arial"/>
-                <w:b/>
                 <w:spacing w:val="-6"/>
                 <w:sz w:val="23"/>
               </w:rPr>
+            </w:pPr>
+            <w:r>
+              <w:rPr>
+                <w:rFonts w:ascii="Arial"/>
+                <w:b/>
+                <w:spacing w:val="-6"/>
+                <w:sz w:val="23"/>
+              </w:rPr>
               <w:t>PO</w:t>
             </w:r>
             <w:r>
@@ -284,6 +418,7 @@
               </w:rPr>
               <w:t xml:space="preserve"> </w:t>
             </w:r>
+            <w:proofErr w:type="gramStart"/>
             <w:r>
               <w:rPr>
                 <w:rFonts w:ascii="Arial"/>
@@ -311,6 +446,19 @@
               </w:rPr>
               <w:t>:</w:t>
             </w:r>
+            <w:proofErr w:type="gramEnd"/>
+          </w:p>
+          <w:p>
+            <w:pPr>
+              <w:pStyle w:val="TableParagraph"/>
+              <w:spacing w:line="290" w:lineRule="auto"/>
+              <w:ind w:left="2932" w:right="247"/>
+              <w:rPr>
+                <w:rFonts w:ascii="Arial"/>
+                <w:b/>
+                <w:sz w:val="23"/>
+              </w:rPr>
+            </w:pPr>
             <w:r>
               <w:rPr>
                 <w:rFonts w:ascii="Arial"/>
@@ -1356,32 +1504,6 @@
               </w:rPr>
               <w:t>R</w:t>
             </w:r>
-          </w:p>
-        </w:tc>
-      </w:tr>
-      <w:tr>
-        <w:trPr>
-          <w:trHeight w:val="2453"/>
-        </w:trPr>
-        <w:tc>
-          <w:tcPr>
-            <w:tcW w:w="11907" w:type="dxa"/>
-            <w:gridSpan w:val="5"/>
-            <w:tcBorders>
-              <w:left w:val="nil"/>
-              <w:bottom w:val="nil"/>
-              <w:right w:val="nil"/>
-            </w:tcBorders>
-            <w:shd w:val="clear" w:color="auto" w:fill="FFFFFF"/>
-          </w:tcPr>
-          <w:p>
-            <w:pPr>
-              <w:pStyle w:val="TableParagraph"/>
-              <w:rPr>
-                <w:rFonts w:ascii="Times New Roman"/>
-                <w:sz w:val="32"/>
-              </w:rPr>
-            </w:pPr>
           </w:p>
         </w:tc>
       </w:tr>
@@ -1831,6 +1953,7 @@
   <w:style w:type="paragraph" w:styleId="BodyText">
     <w:name w:val="Body Text"/>
     <w:basedOn w:val="Normal"/>
+    <w:link w:val="BodyTextChar"/>
     <w:uiPriority w:val="1"/>
     <w:qFormat/>
     <w:rPr>
@@ -1850,6 +1973,18 @@
     <w:basedOn w:val="Normal"/>
     <w:uiPriority w:val="1"/>
     <w:qFormat/>
+  </w:style>
+  <w:style w:type="character" w:customStyle="1" w:styleId="BodyTextChar">
+    <w:name w:val="Body Text Char"/>
+    <w:basedOn w:val="DefaultParagraphFont"/>
+    <w:link w:val="BodyText"/>
+    <w:uiPriority w:val="1"/>
+    <w:rsid w:val="00C32D1C"/>
+    <w:rPr>
+      <w:rFonts w:ascii="Cambria" w:eastAsia="Cambria" w:hAnsi="Cambria" w:cs="Cambria"/>
+      <w:sz w:val="88"/>
+      <w:szCs w:val="88"/>
+    </w:rPr>
   </w:style>
 </w:styles>
 </file>
